--- a/Lesson5Modul5HomeWork1548333927.docx
+++ b/Lesson5Modul5HomeWork1548333927.docx
@@ -1,6 +1,6 @@
 
 <file path=word/document.xml><?xml version="1.0" encoding="utf-8"?>
-<w:document xmlns:wpc="http://schemas.microsoft.com/office/word/2010/wordprocessingCanvas" xmlns:mc="http://schemas.openxmlformats.org/markup-compatibility/2006" xmlns:o="urn:schemas-microsoft-com:office:office" xmlns:r="http://schemas.openxmlformats.org/officeDocument/2006/relationships" xmlns:m="http://schemas.openxmlformats.org/officeDocument/2006/math" xmlns:v="urn:schemas-microsoft-com:vml" xmlns:wp14="http://schemas.microsoft.com/office/word/2010/wordprocessingDrawing" xmlns:wp="http://schemas.openxmlformats.org/drawingml/2006/wordprocessingDrawing" xmlns:w10="urn:schemas-microsoft-com:office:word" xmlns:w="http://schemas.openxmlformats.org/wordprocessingml/2006/main" xmlns:w14="http://schemas.microsoft.com/office/word/2010/wordml" xmlns:w15="http://schemas.microsoft.com/office/word/2012/wordml" xmlns:wpg="http://schemas.microsoft.com/office/word/2010/wordprocessingGroup" xmlns:wpi="http://schemas.microsoft.com/office/word/2010/wordprocessingInk" xmlns:wne="http://schemas.microsoft.com/office/word/2006/wordml" xmlns:wps="http://schemas.microsoft.com/office/word/2010/wordprocessingShape" mc:Ignorable="w14 w15 wp14">
+<w:document xmlns:wpc="http://schemas.microsoft.com/office/word/2010/wordprocessingCanvas" xmlns:cx="http://schemas.microsoft.com/office/drawing/2014/chartex" xmlns:cx1="http://schemas.microsoft.com/office/drawing/2015/9/8/chartex" xmlns:mc="http://schemas.openxmlformats.org/markup-compatibility/2006" xmlns:o="urn:schemas-microsoft-com:office:office" xmlns:r="http://schemas.openxmlformats.org/officeDocument/2006/relationships" xmlns:m="http://schemas.openxmlformats.org/officeDocument/2006/math" xmlns:v="urn:schemas-microsoft-com:vml" xmlns:wp14="http://schemas.microsoft.com/office/word/2010/wordprocessingDrawing" xmlns:wp="http://schemas.openxmlformats.org/drawingml/2006/wordprocessingDrawing" xmlns:w10="urn:schemas-microsoft-com:office:word" xmlns:w="http://schemas.openxmlformats.org/wordprocessingml/2006/main" xmlns:w14="http://schemas.microsoft.com/office/word/2010/wordml" xmlns:w15="http://schemas.microsoft.com/office/word/2012/wordml" xmlns:w16se="http://schemas.microsoft.com/office/word/2015/wordml/symex" xmlns:wpg="http://schemas.microsoft.com/office/word/2010/wordprocessingGroup" xmlns:wpi="http://schemas.microsoft.com/office/word/2010/wordprocessingInk" xmlns:wne="http://schemas.microsoft.com/office/word/2006/wordml" xmlns:wps="http://schemas.microsoft.com/office/word/2010/wordprocessingShape" mc:Ignorable="w14 w15 w16se wp14">
   <w:body>
     <w:p>
       <w:pPr>
@@ -109,13 +109,15 @@
           <w:rFonts w:ascii="Times New Roman" w:hAnsi="Times New Roman" w:cs="Times New Roman"/>
           <w:sz w:val="32"/>
           <w:szCs w:val="28"/>
-        </w:rPr>
-      </w:pPr>
-      <w:r>
-        <w:rPr>
-          <w:rFonts w:ascii="Times New Roman" w:hAnsi="Times New Roman" w:cs="Times New Roman"/>
-          <w:sz w:val="32"/>
-          <w:szCs w:val="28"/>
+          <w:highlight w:val="yellow"/>
+        </w:rPr>
+      </w:pPr>
+      <w:r>
+        <w:rPr>
+          <w:rFonts w:ascii="Times New Roman" w:hAnsi="Times New Roman" w:cs="Times New Roman"/>
+          <w:sz w:val="32"/>
+          <w:szCs w:val="28"/>
+          <w:highlight w:val="yellow"/>
         </w:rPr>
         <w:t xml:space="preserve">Дан целочисленный квадратный массив 10×10. Найти сумму </w:t>
       </w:r>
@@ -125,6 +127,7 @@
           <w:rFonts w:ascii="Times New Roman" w:hAnsi="Times New Roman" w:cs="Times New Roman"/>
           <w:sz w:val="32"/>
           <w:szCs w:val="28"/>
+          <w:highlight w:val="yellow"/>
         </w:rPr>
         <w:t>элементов  каждой</w:t>
       </w:r>
@@ -134,6 +137,7 @@
           <w:rFonts w:ascii="Times New Roman" w:hAnsi="Times New Roman" w:cs="Times New Roman"/>
           <w:sz w:val="32"/>
           <w:szCs w:val="28"/>
+          <w:highlight w:val="yellow"/>
         </w:rPr>
         <w:t xml:space="preserve"> строки.</w:t>
       </w:r>
@@ -151,13 +155,15 @@
           <w:rFonts w:ascii="Times New Roman" w:hAnsi="Times New Roman" w:cs="Times New Roman"/>
           <w:sz w:val="32"/>
           <w:szCs w:val="28"/>
-        </w:rPr>
-      </w:pPr>
-      <w:r>
-        <w:rPr>
-          <w:rFonts w:ascii="Times New Roman" w:hAnsi="Times New Roman" w:cs="Times New Roman"/>
-          <w:sz w:val="32"/>
-          <w:szCs w:val="28"/>
+          <w:highlight w:val="yellow"/>
+        </w:rPr>
+      </w:pPr>
+      <w:r>
+        <w:rPr>
+          <w:rFonts w:ascii="Times New Roman" w:hAnsi="Times New Roman" w:cs="Times New Roman"/>
+          <w:sz w:val="32"/>
+          <w:szCs w:val="28"/>
+          <w:highlight w:val="yellow"/>
         </w:rPr>
         <w:t>Дан целочисленный квадратный массив 4×4. Найти строку с наименьшей суммой элементов</w:t>
       </w:r>
@@ -175,13 +181,17 @@
           <w:rFonts w:ascii="Times New Roman" w:hAnsi="Times New Roman" w:cs="Times New Roman"/>
           <w:sz w:val="32"/>
           <w:szCs w:val="28"/>
-        </w:rPr>
-      </w:pPr>
-      <w:r>
-        <w:rPr>
-          <w:rFonts w:ascii="Times New Roman" w:hAnsi="Times New Roman" w:cs="Times New Roman"/>
-          <w:sz w:val="32"/>
-          <w:szCs w:val="28"/>
+          <w:highlight w:val="yellow"/>
+        </w:rPr>
+      </w:pPr>
+      <w:bookmarkStart w:id="0" w:name="_GoBack"/>
+      <w:bookmarkEnd w:id="0"/>
+      <w:r>
+        <w:rPr>
+          <w:rFonts w:ascii="Times New Roman" w:hAnsi="Times New Roman" w:cs="Times New Roman"/>
+          <w:sz w:val="32"/>
+          <w:szCs w:val="28"/>
+          <w:highlight w:val="yellow"/>
         </w:rPr>
         <w:t xml:space="preserve">Дана целочисленная </w:t>
       </w:r>
@@ -191,6 +201,7 @@
           <w:rFonts w:ascii="Times New Roman" w:hAnsi="Times New Roman" w:cs="Times New Roman"/>
           <w:sz w:val="32"/>
           <w:szCs w:val="28"/>
+          <w:highlight w:val="yellow"/>
         </w:rPr>
         <w:t>матрица  6</w:t>
       </w:r>
@@ -200,6 +211,7 @@
           <w:rFonts w:ascii="Times New Roman" w:hAnsi="Times New Roman" w:cs="Times New Roman"/>
           <w:sz w:val="32"/>
           <w:szCs w:val="28"/>
+          <w:highlight w:val="yellow"/>
         </w:rPr>
         <w:t>× 8. Найти произведение положительных элементов первого столбца.</w:t>
       </w:r>
@@ -507,8 +519,6 @@
         </w:rPr>
         <w:t>Дана целочисленная квадратная матрица. Найти сумму элементов матрицы, лежащих выше главной диагонали</w:t>
       </w:r>
-      <w:bookmarkStart w:id="0" w:name="_GoBack"/>
-      <w:bookmarkEnd w:id="0"/>
     </w:p>
     <w:sectPr>
       <w:pgSz w:w="11906" w:h="16838"/>
@@ -521,7 +531,7 @@
 </file>
 
 <file path=word/numbering.xml><?xml version="1.0" encoding="utf-8"?>
-<w:numbering xmlns:wpc="http://schemas.microsoft.com/office/word/2010/wordprocessingCanvas" xmlns:mc="http://schemas.openxmlformats.org/markup-compatibility/2006" xmlns:o="urn:schemas-microsoft-com:office:office" xmlns:r="http://schemas.openxmlformats.org/officeDocument/2006/relationships" xmlns:m="http://schemas.openxmlformats.org/officeDocument/2006/math" xmlns:v="urn:schemas-microsoft-com:vml" xmlns:wp14="http://schemas.microsoft.com/office/word/2010/wordprocessingDrawing" xmlns:wp="http://schemas.openxmlformats.org/drawingml/2006/wordprocessingDrawing" xmlns:w10="urn:schemas-microsoft-com:office:word" xmlns:w="http://schemas.openxmlformats.org/wordprocessingml/2006/main" xmlns:w14="http://schemas.microsoft.com/office/word/2010/wordml" xmlns:w15="http://schemas.microsoft.com/office/word/2012/wordml" xmlns:wpg="http://schemas.microsoft.com/office/word/2010/wordprocessingGroup" xmlns:wpi="http://schemas.microsoft.com/office/word/2010/wordprocessingInk" xmlns:wne="http://schemas.microsoft.com/office/word/2006/wordml" xmlns:wps="http://schemas.microsoft.com/office/word/2010/wordprocessingShape" mc:Ignorable="w14 w15 wp14">
+<w:numbering xmlns:wpc="http://schemas.microsoft.com/office/word/2010/wordprocessingCanvas" xmlns:cx="http://schemas.microsoft.com/office/drawing/2014/chartex" xmlns:cx1="http://schemas.microsoft.com/office/drawing/2015/9/8/chartex" xmlns:mc="http://schemas.openxmlformats.org/markup-compatibility/2006" xmlns:o="urn:schemas-microsoft-com:office:office" xmlns:r="http://schemas.openxmlformats.org/officeDocument/2006/relationships" xmlns:m="http://schemas.openxmlformats.org/officeDocument/2006/math" xmlns:v="urn:schemas-microsoft-com:vml" xmlns:wp14="http://schemas.microsoft.com/office/word/2010/wordprocessingDrawing" xmlns:wp="http://schemas.openxmlformats.org/drawingml/2006/wordprocessingDrawing" xmlns:w10="urn:schemas-microsoft-com:office:word" xmlns:w="http://schemas.openxmlformats.org/wordprocessingml/2006/main" xmlns:w14="http://schemas.microsoft.com/office/word/2010/wordml" xmlns:w15="http://schemas.microsoft.com/office/word/2012/wordml" xmlns:w16se="http://schemas.microsoft.com/office/word/2015/wordml/symex" xmlns:wpg="http://schemas.microsoft.com/office/word/2010/wordprocessingGroup" xmlns:wpi="http://schemas.microsoft.com/office/word/2010/wordprocessingInk" xmlns:wne="http://schemas.microsoft.com/office/word/2006/wordml" xmlns:wps="http://schemas.microsoft.com/office/word/2010/wordprocessingShape" mc:Ignorable="w14 w15 w16se wp14">
   <w:abstractNum w:abstractNumId="0" w15:restartNumberingAfterBreak="0">
     <w:nsid w:val="22652D9B"/>
     <w:multiLevelType w:val="hybridMultilevel"/>
@@ -1060,7 +1070,7 @@
 </file>
 
 <file path=word/styles.xml><?xml version="1.0" encoding="utf-8"?>
-<w:styles xmlns:mc="http://schemas.openxmlformats.org/markup-compatibility/2006" xmlns:r="http://schemas.openxmlformats.org/officeDocument/2006/relationships" xmlns:w="http://schemas.openxmlformats.org/wordprocessingml/2006/main" xmlns:w14="http://schemas.microsoft.com/office/word/2010/wordml" xmlns:w15="http://schemas.microsoft.com/office/word/2012/wordml" mc:Ignorable="w14 w15">
+<w:styles xmlns:mc="http://schemas.openxmlformats.org/markup-compatibility/2006" xmlns:r="http://schemas.openxmlformats.org/officeDocument/2006/relationships" xmlns:w="http://schemas.openxmlformats.org/wordprocessingml/2006/main" xmlns:w14="http://schemas.microsoft.com/office/word/2010/wordml" xmlns:w15="http://schemas.microsoft.com/office/word/2012/wordml" xmlns:w16se="http://schemas.microsoft.com/office/word/2015/wordml/symex" mc:Ignorable="w14 w15 w16se">
   <w:docDefaults>
     <w:rPrDefault>
       <w:rPr>

--- a/Lesson5Modul5HomeWork1548333927.docx
+++ b/Lesson5Modul5HomeWork1548333927.docx
@@ -184,8 +184,6 @@
           <w:highlight w:val="yellow"/>
         </w:rPr>
       </w:pPr>
-      <w:bookmarkStart w:id="0" w:name="_GoBack"/>
-      <w:bookmarkEnd w:id="0"/>
       <w:r>
         <w:rPr>
           <w:rFonts w:ascii="Times New Roman" w:hAnsi="Times New Roman" w:cs="Times New Roman"/>
@@ -271,13 +269,15 @@
           <w:rFonts w:ascii="Times New Roman" w:hAnsi="Times New Roman" w:cs="Times New Roman"/>
           <w:sz w:val="32"/>
           <w:szCs w:val="28"/>
-        </w:rPr>
-      </w:pPr>
-      <w:r>
-        <w:rPr>
-          <w:rFonts w:ascii="Times New Roman" w:hAnsi="Times New Roman" w:cs="Times New Roman"/>
-          <w:sz w:val="32"/>
-          <w:szCs w:val="28"/>
+          <w:highlight w:val="yellow"/>
+        </w:rPr>
+      </w:pPr>
+      <w:r>
+        <w:rPr>
+          <w:rFonts w:ascii="Times New Roman" w:hAnsi="Times New Roman" w:cs="Times New Roman"/>
+          <w:sz w:val="32"/>
+          <w:szCs w:val="28"/>
+          <w:highlight w:val="yellow"/>
         </w:rPr>
         <w:t>Дан двухмерный целочисленный массив A(</w:t>
       </w:r>
@@ -287,6 +287,7 @@
           <w:rFonts w:ascii="Times New Roman" w:hAnsi="Times New Roman" w:cs="Times New Roman"/>
           <w:sz w:val="32"/>
           <w:szCs w:val="28"/>
+          <w:highlight w:val="yellow"/>
         </w:rPr>
         <w:t>M,N</w:t>
       </w:r>
@@ -296,6 +297,7 @@
           <w:rFonts w:ascii="Times New Roman" w:hAnsi="Times New Roman" w:cs="Times New Roman"/>
           <w:sz w:val="32"/>
           <w:szCs w:val="28"/>
+          <w:highlight w:val="yellow"/>
         </w:rPr>
         <w:t xml:space="preserve">). </w:t>
       </w:r>
@@ -305,6 +307,7 @@
           <w:rFonts w:ascii="Times New Roman" w:hAnsi="Times New Roman" w:cs="Times New Roman"/>
           <w:sz w:val="32"/>
           <w:szCs w:val="28"/>
+          <w:highlight w:val="yellow"/>
         </w:rPr>
         <w:t>Составить  одномерный</w:t>
       </w:r>
@@ -314,6 +317,7 @@
           <w:rFonts w:ascii="Times New Roman" w:hAnsi="Times New Roman" w:cs="Times New Roman"/>
           <w:sz w:val="32"/>
           <w:szCs w:val="28"/>
+          <w:highlight w:val="yellow"/>
         </w:rPr>
         <w:t xml:space="preserve"> массив B из номеров строк этого массива</w:t>
       </w:r>
@@ -329,13 +333,15 @@
           <w:rFonts w:ascii="Times New Roman" w:hAnsi="Times New Roman" w:cs="Times New Roman"/>
           <w:sz w:val="32"/>
           <w:szCs w:val="28"/>
-        </w:rPr>
-      </w:pPr>
-      <w:r>
-        <w:rPr>
-          <w:rFonts w:ascii="Times New Roman" w:hAnsi="Times New Roman" w:cs="Times New Roman"/>
-          <w:sz w:val="32"/>
-          <w:szCs w:val="28"/>
+          <w:highlight w:val="yellow"/>
+        </w:rPr>
+      </w:pPr>
+      <w:r>
+        <w:rPr>
+          <w:rFonts w:ascii="Times New Roman" w:hAnsi="Times New Roman" w:cs="Times New Roman"/>
+          <w:sz w:val="32"/>
+          <w:szCs w:val="28"/>
+          <w:highlight w:val="yellow"/>
         </w:rPr>
         <w:t>Написать программу, которая в матрице чисел A(</w:t>
       </w:r>
@@ -345,6 +351,7 @@
           <w:rFonts w:ascii="Times New Roman" w:hAnsi="Times New Roman" w:cs="Times New Roman"/>
           <w:sz w:val="32"/>
           <w:szCs w:val="28"/>
+          <w:highlight w:val="yellow"/>
         </w:rPr>
         <w:t>N,M</w:t>
       </w:r>
@@ -354,6 +361,7 @@
           <w:rFonts w:ascii="Times New Roman" w:hAnsi="Times New Roman" w:cs="Times New Roman"/>
           <w:sz w:val="32"/>
           <w:szCs w:val="28"/>
+          <w:highlight w:val="yellow"/>
         </w:rPr>
         <w:t xml:space="preserve">) находит все элементы, превышающие по абсолютной величине заданное число B. Подсчитать число таких элементов и записать их в массив C. </w:t>
       </w:r>
@@ -371,13 +379,17 @@
           <w:rFonts w:ascii="Times New Roman" w:hAnsi="Times New Roman" w:cs="Times New Roman"/>
           <w:sz w:val="32"/>
           <w:szCs w:val="28"/>
-        </w:rPr>
-      </w:pPr>
-      <w:r>
-        <w:rPr>
-          <w:rFonts w:ascii="Times New Roman" w:hAnsi="Times New Roman" w:cs="Times New Roman"/>
-          <w:sz w:val="32"/>
-          <w:szCs w:val="28"/>
+          <w:highlight w:val="yellow"/>
+        </w:rPr>
+      </w:pPr>
+      <w:bookmarkStart w:id="0" w:name="_GoBack"/>
+      <w:bookmarkEnd w:id="0"/>
+      <w:r>
+        <w:rPr>
+          <w:rFonts w:ascii="Times New Roman" w:hAnsi="Times New Roman" w:cs="Times New Roman"/>
+          <w:sz w:val="32"/>
+          <w:szCs w:val="28"/>
+          <w:highlight w:val="yellow"/>
         </w:rPr>
         <w:t xml:space="preserve">Дана целочисленная матрица размера 8х5. Определить: </w:t>
       </w:r>
@@ -395,13 +407,15 @@
           <w:rFonts w:ascii="Times New Roman" w:hAnsi="Times New Roman" w:cs="Times New Roman"/>
           <w:sz w:val="32"/>
           <w:szCs w:val="28"/>
-        </w:rPr>
-      </w:pPr>
-      <w:r>
-        <w:rPr>
-          <w:rFonts w:ascii="Times New Roman" w:hAnsi="Times New Roman" w:cs="Times New Roman"/>
-          <w:sz w:val="32"/>
-          <w:szCs w:val="28"/>
+          <w:highlight w:val="yellow"/>
+        </w:rPr>
+      </w:pPr>
+      <w:r>
+        <w:rPr>
+          <w:rFonts w:ascii="Times New Roman" w:hAnsi="Times New Roman" w:cs="Times New Roman"/>
+          <w:sz w:val="32"/>
+          <w:szCs w:val="28"/>
+          <w:highlight w:val="yellow"/>
         </w:rPr>
         <w:t xml:space="preserve">сумму всех элементов второго столбца массива; </w:t>
       </w:r>
@@ -419,13 +433,15 @@
           <w:rFonts w:ascii="Times New Roman" w:hAnsi="Times New Roman" w:cs="Times New Roman"/>
           <w:sz w:val="32"/>
           <w:szCs w:val="28"/>
-        </w:rPr>
-      </w:pPr>
-      <w:r>
-        <w:rPr>
-          <w:rFonts w:ascii="Times New Roman" w:hAnsi="Times New Roman" w:cs="Times New Roman"/>
-          <w:sz w:val="32"/>
-          <w:szCs w:val="28"/>
+          <w:highlight w:val="yellow"/>
+        </w:rPr>
+      </w:pPr>
+      <w:r>
+        <w:rPr>
+          <w:rFonts w:ascii="Times New Roman" w:hAnsi="Times New Roman" w:cs="Times New Roman"/>
+          <w:sz w:val="32"/>
+          <w:szCs w:val="28"/>
+          <w:highlight w:val="yellow"/>
         </w:rPr>
         <w:t>сумму всех элементов 3-й строки массива.</w:t>
       </w:r>
